--- a/2 курс/Програмування мовою Python/Лабораторна робота №9/Лабораторна робота №9.docx
+++ b/2 курс/Програмування мовою Python/Лабораторна робота №9/Лабораторна робота №9.docx
@@ -627,23 +627,13 @@
         </w:rPr>
         <w:t xml:space="preserve">          </w:t>
       </w:r>
-      <w:proofErr w:type="spellStart"/>
-      <w:r>
-        <w:rPr>
-          <w:rFonts w:ascii="Times New Roman" w:hAnsi="Times New Roman" w:cs="Times New Roman"/>
-          <w:sz w:val="28"/>
-          <w:lang w:val="uk-UA"/>
-        </w:rPr>
-        <w:t>Парфененко</w:t>
-      </w:r>
-      <w:proofErr w:type="spellEnd"/>
-      <w:r>
-        <w:rPr>
-          <w:rFonts w:ascii="Times New Roman" w:hAnsi="Times New Roman" w:cs="Times New Roman"/>
-          <w:sz w:val="28"/>
-          <w:lang w:val="uk-UA"/>
-        </w:rPr>
-        <w:t xml:space="preserve"> Ю.В.</w:t>
+      <w:r>
+        <w:rPr>
+          <w:rFonts w:ascii="Times New Roman" w:hAnsi="Times New Roman" w:cs="Times New Roman"/>
+          <w:sz w:val="28"/>
+          <w:lang w:val="uk-UA"/>
+        </w:rPr>
+        <w:t>Парфененко Ю.В.</w:t>
       </w:r>
     </w:p>
     <w:p>
@@ -924,7 +914,6 @@
           <w:rFonts w:ascii="Times New Roman" w:hAnsi="Times New Roman" w:cs="Times New Roman"/>
           <w:sz w:val="28"/>
           <w:szCs w:val="28"/>
-          <w:lang w:val="en-US"/>
         </w:rPr>
       </w:pPr>
       <w:r>
@@ -946,37 +935,16 @@
           <w:rFonts w:ascii="Times New Roman" w:hAnsi="Times New Roman" w:cs="Times New Roman"/>
           <w:sz w:val="28"/>
           <w:szCs w:val="28"/>
-          <w:lang w:val="en-US"/>
-        </w:rPr>
-      </w:pPr>
-      <w:r>
-        <w:rPr>
-          <w:rFonts w:ascii="Times New Roman" w:hAnsi="Times New Roman" w:cs="Times New Roman"/>
-          <w:sz w:val="28"/>
-          <w:szCs w:val="28"/>
-          <w:lang w:val="uk-UA"/>
-        </w:rPr>
-        <w:t xml:space="preserve">б) читає вміст </w:t>
-      </w:r>
-      <w:proofErr w:type="spellStart"/>
-      <w:r>
-        <w:rPr>
-          <w:rFonts w:ascii="Times New Roman" w:hAnsi="Times New Roman" w:cs="Times New Roman"/>
-          <w:sz w:val="28"/>
-          <w:szCs w:val="28"/>
-          <w:lang w:val="uk-UA"/>
-        </w:rPr>
-        <w:t>файла</w:t>
-      </w:r>
-      <w:proofErr w:type="spellEnd"/>
-      <w:r>
-        <w:rPr>
-          <w:rFonts w:ascii="Times New Roman" w:hAnsi="Times New Roman" w:cs="Times New Roman"/>
-          <w:sz w:val="28"/>
-          <w:szCs w:val="28"/>
-          <w:lang w:val="uk-UA"/>
-        </w:rPr>
-        <w:t xml:space="preserve"> TF10_1, вилучає всі цифри і записує у файл TF10_2 по 10 символів у рядок (останній рядок може бути не повним); </w:t>
+        </w:rPr>
+      </w:pPr>
+      <w:r>
+        <w:rPr>
+          <w:rFonts w:ascii="Times New Roman" w:hAnsi="Times New Roman" w:cs="Times New Roman"/>
+          <w:sz w:val="28"/>
+          <w:szCs w:val="28"/>
+          <w:lang w:val="uk-UA"/>
+        </w:rPr>
+        <w:t xml:space="preserve">б) читає вміст файла TF10_1, вилучає всі цифри і записує у файл TF10_2 по 10 символів у рядок (останній рядок може бути не повним); </w:t>
       </w:r>
     </w:p>
     <w:p>
@@ -988,77 +956,36 @@
           <w:rFonts w:ascii="Times New Roman" w:hAnsi="Times New Roman" w:cs="Times New Roman"/>
           <w:sz w:val="28"/>
           <w:szCs w:val="28"/>
-          <w:lang w:val="en-US"/>
-        </w:rPr>
-      </w:pPr>
-      <w:r>
-        <w:rPr>
-          <w:rFonts w:ascii="Times New Roman" w:hAnsi="Times New Roman" w:cs="Times New Roman"/>
-          <w:sz w:val="28"/>
-          <w:szCs w:val="28"/>
-          <w:lang w:val="uk-UA"/>
-        </w:rPr>
-        <w:t xml:space="preserve">в) читає вміст </w:t>
-      </w:r>
-      <w:proofErr w:type="spellStart"/>
-      <w:r>
-        <w:rPr>
-          <w:rFonts w:ascii="Times New Roman" w:hAnsi="Times New Roman" w:cs="Times New Roman"/>
-          <w:sz w:val="28"/>
-          <w:szCs w:val="28"/>
-          <w:lang w:val="uk-UA"/>
-        </w:rPr>
-        <w:t>файла</w:t>
-      </w:r>
-      <w:proofErr w:type="spellEnd"/>
-      <w:r>
-        <w:rPr>
-          <w:rFonts w:ascii="Times New Roman" w:hAnsi="Times New Roman" w:cs="Times New Roman"/>
-          <w:sz w:val="28"/>
-          <w:szCs w:val="28"/>
-          <w:lang w:val="uk-UA"/>
-        </w:rPr>
-        <w:t xml:space="preserve"> TF10_2 і друкує його по рядках. </w:t>
-      </w:r>
-    </w:p>
-    <w:p>
-      <w:pPr>
-        <w:pStyle w:val="ListParagraph"/>
-        <w:spacing w:after="0" w:line="360" w:lineRule="auto"/>
-        <w:rPr>
-          <w:rFonts w:ascii="Times New Roman" w:hAnsi="Times New Roman" w:cs="Times New Roman"/>
-          <w:sz w:val="28"/>
-          <w:szCs w:val="28"/>
-        </w:rPr>
-      </w:pPr>
-      <w:r>
-        <w:rPr>
-          <w:rFonts w:ascii="Times New Roman" w:hAnsi="Times New Roman" w:cs="Times New Roman"/>
-          <w:sz w:val="28"/>
-          <w:szCs w:val="28"/>
-          <w:lang w:val="uk-UA"/>
-        </w:rPr>
-        <w:t xml:space="preserve">У програмі реалізувати обробку помилок відкриття файлу за допомогою конструкції </w:t>
-      </w:r>
-      <w:proofErr w:type="spellStart"/>
-      <w:r>
-        <w:rPr>
-          <w:rFonts w:ascii="Times New Roman" w:hAnsi="Times New Roman" w:cs="Times New Roman"/>
-          <w:sz w:val="28"/>
-          <w:szCs w:val="28"/>
-          <w:lang w:val="uk-UA"/>
-        </w:rPr>
-        <w:t>try-except</w:t>
-      </w:r>
-      <w:proofErr w:type="spellEnd"/>
-      <w:r>
-        <w:rPr>
-          <w:rFonts w:ascii="Times New Roman" w:hAnsi="Times New Roman" w:cs="Times New Roman"/>
-          <w:sz w:val="28"/>
-          <w:szCs w:val="28"/>
-          <w:lang w:val="uk-UA"/>
-        </w:rPr>
-        <w:t>.</w:t>
+        </w:rPr>
+      </w:pPr>
+      <w:r>
+        <w:rPr>
+          <w:rFonts w:ascii="Times New Roman" w:hAnsi="Times New Roman" w:cs="Times New Roman"/>
+          <w:sz w:val="28"/>
+          <w:szCs w:val="28"/>
+          <w:lang w:val="uk-UA"/>
+        </w:rPr>
+        <w:t xml:space="preserve">в) читає вміст файла TF10_2 і друкує його по рядках. </w:t>
+      </w:r>
+    </w:p>
+    <w:p>
+      <w:pPr>
+        <w:pStyle w:val="ListParagraph"/>
+        <w:spacing w:after="0" w:line="360" w:lineRule="auto"/>
+        <w:rPr>
+          <w:rFonts w:ascii="Times New Roman" w:hAnsi="Times New Roman" w:cs="Times New Roman"/>
+          <w:sz w:val="28"/>
+          <w:szCs w:val="28"/>
+        </w:rPr>
+      </w:pPr>
+      <w:r>
+        <w:rPr>
+          <w:rFonts w:ascii="Times New Roman" w:hAnsi="Times New Roman" w:cs="Times New Roman"/>
+          <w:sz w:val="28"/>
+          <w:szCs w:val="28"/>
+          <w:lang w:val="uk-UA"/>
+        </w:rPr>
+        <w:t>У програмі реалізувати обробку помилок відкриття файлу за допомогою конструкції try-except.</w:t>
       </w:r>
     </w:p>
     <w:p>
@@ -1084,7 +1011,7 @@
           <w:rFonts w:ascii="Times New Roman" w:hAnsi="Times New Roman" w:cs="Times New Roman"/>
           <w:sz w:val="28"/>
           <w:szCs w:val="28"/>
-          <w:lang w:val="en-UA"/>
+          <w:lang/>
         </w:rPr>
       </w:pPr>
       <w:r>
@@ -1107,15 +1034,15 @@
           <w:rFonts w:ascii="Times New Roman" w:hAnsi="Times New Roman" w:cs="Times New Roman"/>
           <w:sz w:val="28"/>
           <w:szCs w:val="28"/>
-          <w:lang w:val="en-UA"/>
-        </w:rPr>
-      </w:pPr>
-      <w:r>
-        <w:rPr>
-          <w:rFonts w:ascii="Times New Roman" w:hAnsi="Times New Roman" w:cs="Times New Roman"/>
-          <w:sz w:val="28"/>
-          <w:szCs w:val="28"/>
-          <w:lang w:val="en-UA"/>
+          <w:lang/>
+        </w:rPr>
+      </w:pPr>
+      <w:r>
+        <w:rPr>
+          <w:rFonts w:ascii="Times New Roman" w:hAnsi="Times New Roman" w:cs="Times New Roman"/>
+          <w:sz w:val="28"/>
+          <w:szCs w:val="28"/>
+          <w:lang/>
         </w:rPr>
         <w:t>def create(filename):</w:t>
       </w:r>
@@ -1128,15 +1055,15 @@
           <w:rFonts w:ascii="Times New Roman" w:hAnsi="Times New Roman" w:cs="Times New Roman"/>
           <w:sz w:val="28"/>
           <w:szCs w:val="28"/>
-          <w:lang w:val="en-UA"/>
-        </w:rPr>
-      </w:pPr>
-      <w:r>
-        <w:rPr>
-          <w:rFonts w:ascii="Times New Roman" w:hAnsi="Times New Roman" w:cs="Times New Roman"/>
-          <w:sz w:val="28"/>
-          <w:szCs w:val="28"/>
-          <w:lang w:val="en-UA"/>
+          <w:lang/>
+        </w:rPr>
+      </w:pPr>
+      <w:r>
+        <w:rPr>
+          <w:rFonts w:ascii="Times New Roman" w:hAnsi="Times New Roman" w:cs="Times New Roman"/>
+          <w:sz w:val="28"/>
+          <w:szCs w:val="28"/>
+          <w:lang/>
         </w:rPr>
         <w:t xml:space="preserve">    try:</w:t>
       </w:r>
@@ -1149,15 +1076,15 @@
           <w:rFonts w:ascii="Times New Roman" w:hAnsi="Times New Roman" w:cs="Times New Roman"/>
           <w:sz w:val="28"/>
           <w:szCs w:val="28"/>
-          <w:lang w:val="en-UA"/>
-        </w:rPr>
-      </w:pPr>
-      <w:r>
-        <w:rPr>
-          <w:rFonts w:ascii="Times New Roman" w:hAnsi="Times New Roman" w:cs="Times New Roman"/>
-          <w:sz w:val="28"/>
-          <w:szCs w:val="28"/>
-          <w:lang w:val="en-UA"/>
+          <w:lang/>
+        </w:rPr>
+      </w:pPr>
+      <w:r>
+        <w:rPr>
+          <w:rFonts w:ascii="Times New Roman" w:hAnsi="Times New Roman" w:cs="Times New Roman"/>
+          <w:sz w:val="28"/>
+          <w:szCs w:val="28"/>
+          <w:lang/>
         </w:rPr>
         <w:t xml:space="preserve">        file = open(filename, 'w')</w:t>
       </w:r>
@@ -1170,27 +1097,27 @@
           <w:rFonts w:ascii="Times New Roman" w:hAnsi="Times New Roman" w:cs="Times New Roman"/>
           <w:sz w:val="28"/>
           <w:szCs w:val="28"/>
-          <w:lang w:val="en-UA"/>
-        </w:rPr>
-      </w:pPr>
-    </w:p>
-    <w:p>
-      <w:pPr>
-        <w:pStyle w:val="ListParagraph"/>
-        <w:spacing w:after="0" w:line="360" w:lineRule="auto"/>
-        <w:rPr>
-          <w:rFonts w:ascii="Times New Roman" w:hAnsi="Times New Roman" w:cs="Times New Roman"/>
-          <w:sz w:val="28"/>
-          <w:szCs w:val="28"/>
-          <w:lang w:val="en-UA"/>
-        </w:rPr>
-      </w:pPr>
-      <w:r>
-        <w:rPr>
-          <w:rFonts w:ascii="Times New Roman" w:hAnsi="Times New Roman" w:cs="Times New Roman"/>
-          <w:sz w:val="28"/>
-          <w:szCs w:val="28"/>
-          <w:lang w:val="en-UA"/>
+          <w:lang/>
+        </w:rPr>
+      </w:pPr>
+    </w:p>
+    <w:p>
+      <w:pPr>
+        <w:pStyle w:val="ListParagraph"/>
+        <w:spacing w:after="0" w:line="360" w:lineRule="auto"/>
+        <w:rPr>
+          <w:rFonts w:ascii="Times New Roman" w:hAnsi="Times New Roman" w:cs="Times New Roman"/>
+          <w:sz w:val="28"/>
+          <w:szCs w:val="28"/>
+          <w:lang/>
+        </w:rPr>
+      </w:pPr>
+      <w:r>
+        <w:rPr>
+          <w:rFonts w:ascii="Times New Roman" w:hAnsi="Times New Roman" w:cs="Times New Roman"/>
+          <w:sz w:val="28"/>
+          <w:szCs w:val="28"/>
+          <w:lang/>
         </w:rPr>
         <w:t xml:space="preserve">        lines = [</w:t>
       </w:r>
@@ -1203,15 +1130,15 @@
           <w:rFonts w:ascii="Times New Roman" w:hAnsi="Times New Roman" w:cs="Times New Roman"/>
           <w:sz w:val="28"/>
           <w:szCs w:val="28"/>
-          <w:lang w:val="en-UA"/>
-        </w:rPr>
-      </w:pPr>
-      <w:r>
-        <w:rPr>
-          <w:rFonts w:ascii="Times New Roman" w:hAnsi="Times New Roman" w:cs="Times New Roman"/>
-          <w:sz w:val="28"/>
-          <w:szCs w:val="28"/>
-          <w:lang w:val="en-UA"/>
+          <w:lang/>
+        </w:rPr>
+      </w:pPr>
+      <w:r>
+        <w:rPr>
+          <w:rFonts w:ascii="Times New Roman" w:hAnsi="Times New Roman" w:cs="Times New Roman"/>
+          <w:sz w:val="28"/>
+          <w:szCs w:val="28"/>
+          <w:lang/>
         </w:rPr>
         <w:t xml:space="preserve">            "Рядок з цифрами 1 2 3",</w:t>
       </w:r>
@@ -1224,15 +1151,15 @@
           <w:rFonts w:ascii="Times New Roman" w:hAnsi="Times New Roman" w:cs="Times New Roman"/>
           <w:sz w:val="28"/>
           <w:szCs w:val="28"/>
-          <w:lang w:val="en-UA"/>
-        </w:rPr>
-      </w:pPr>
-      <w:r>
-        <w:rPr>
-          <w:rFonts w:ascii="Times New Roman" w:hAnsi="Times New Roman" w:cs="Times New Roman"/>
-          <w:sz w:val="28"/>
-          <w:szCs w:val="28"/>
-          <w:lang w:val="en-UA"/>
+          <w:lang/>
+        </w:rPr>
+      </w:pPr>
+      <w:r>
+        <w:rPr>
+          <w:rFonts w:ascii="Times New Roman" w:hAnsi="Times New Roman" w:cs="Times New Roman"/>
+          <w:sz w:val="28"/>
+          <w:szCs w:val="28"/>
+          <w:lang/>
         </w:rPr>
         <w:t xml:space="preserve">            "Інший рядок з числом 52",</w:t>
       </w:r>
@@ -1245,15 +1172,15 @@
           <w:rFonts w:ascii="Times New Roman" w:hAnsi="Times New Roman" w:cs="Times New Roman"/>
           <w:sz w:val="28"/>
           <w:szCs w:val="28"/>
-          <w:lang w:val="en-UA"/>
-        </w:rPr>
-      </w:pPr>
-      <w:r>
-        <w:rPr>
-          <w:rFonts w:ascii="Times New Roman" w:hAnsi="Times New Roman" w:cs="Times New Roman"/>
-          <w:sz w:val="28"/>
-          <w:szCs w:val="28"/>
-          <w:lang w:val="en-UA"/>
+          <w:lang/>
+        </w:rPr>
+      </w:pPr>
+      <w:r>
+        <w:rPr>
+          <w:rFonts w:ascii="Times New Roman" w:hAnsi="Times New Roman" w:cs="Times New Roman"/>
+          <w:sz w:val="28"/>
+          <w:szCs w:val="28"/>
+          <w:lang/>
         </w:rPr>
         <w:t xml:space="preserve">            "Звичайний рядок",</w:t>
       </w:r>
@@ -1266,15 +1193,15 @@
           <w:rFonts w:ascii="Times New Roman" w:hAnsi="Times New Roman" w:cs="Times New Roman"/>
           <w:sz w:val="28"/>
           <w:szCs w:val="28"/>
-          <w:lang w:val="en-UA"/>
-        </w:rPr>
-      </w:pPr>
-      <w:r>
-        <w:rPr>
-          <w:rFonts w:ascii="Times New Roman" w:hAnsi="Times New Roman" w:cs="Times New Roman"/>
-          <w:sz w:val="28"/>
-          <w:szCs w:val="28"/>
-          <w:lang w:val="en-UA"/>
+          <w:lang/>
+        </w:rPr>
+      </w:pPr>
+      <w:r>
+        <w:rPr>
+          <w:rFonts w:ascii="Times New Roman" w:hAnsi="Times New Roman" w:cs="Times New Roman"/>
+          <w:sz w:val="28"/>
+          <w:szCs w:val="28"/>
+          <w:lang/>
         </w:rPr>
         <w:t xml:space="preserve">        ]</w:t>
       </w:r>
@@ -1287,27 +1214,27 @@
           <w:rFonts w:ascii="Times New Roman" w:hAnsi="Times New Roman" w:cs="Times New Roman"/>
           <w:sz w:val="28"/>
           <w:szCs w:val="28"/>
-          <w:lang w:val="en-UA"/>
-        </w:rPr>
-      </w:pPr>
-    </w:p>
-    <w:p>
-      <w:pPr>
-        <w:pStyle w:val="ListParagraph"/>
-        <w:spacing w:after="0" w:line="360" w:lineRule="auto"/>
-        <w:rPr>
-          <w:rFonts w:ascii="Times New Roman" w:hAnsi="Times New Roman" w:cs="Times New Roman"/>
-          <w:sz w:val="28"/>
-          <w:szCs w:val="28"/>
-          <w:lang w:val="en-UA"/>
-        </w:rPr>
-      </w:pPr>
-      <w:r>
-        <w:rPr>
-          <w:rFonts w:ascii="Times New Roman" w:hAnsi="Times New Roman" w:cs="Times New Roman"/>
-          <w:sz w:val="28"/>
-          <w:szCs w:val="28"/>
-          <w:lang w:val="en-UA"/>
+          <w:lang/>
+        </w:rPr>
+      </w:pPr>
+    </w:p>
+    <w:p>
+      <w:pPr>
+        <w:pStyle w:val="ListParagraph"/>
+        <w:spacing w:after="0" w:line="360" w:lineRule="auto"/>
+        <w:rPr>
+          <w:rFonts w:ascii="Times New Roman" w:hAnsi="Times New Roman" w:cs="Times New Roman"/>
+          <w:sz w:val="28"/>
+          <w:szCs w:val="28"/>
+          <w:lang/>
+        </w:rPr>
+      </w:pPr>
+      <w:r>
+        <w:rPr>
+          <w:rFonts w:ascii="Times New Roman" w:hAnsi="Times New Roman" w:cs="Times New Roman"/>
+          <w:sz w:val="28"/>
+          <w:szCs w:val="28"/>
+          <w:lang/>
         </w:rPr>
         <w:t xml:space="preserve">        for line in lines:</w:t>
       </w:r>
@@ -1320,15 +1247,15 @@
           <w:rFonts w:ascii="Times New Roman" w:hAnsi="Times New Roman" w:cs="Times New Roman"/>
           <w:sz w:val="28"/>
           <w:szCs w:val="28"/>
-          <w:lang w:val="en-UA"/>
-        </w:rPr>
-      </w:pPr>
-      <w:r>
-        <w:rPr>
-          <w:rFonts w:ascii="Times New Roman" w:hAnsi="Times New Roman" w:cs="Times New Roman"/>
-          <w:sz w:val="28"/>
-          <w:szCs w:val="28"/>
-          <w:lang w:val="en-UA"/>
+          <w:lang/>
+        </w:rPr>
+      </w:pPr>
+      <w:r>
+        <w:rPr>
+          <w:rFonts w:ascii="Times New Roman" w:hAnsi="Times New Roman" w:cs="Times New Roman"/>
+          <w:sz w:val="28"/>
+          <w:szCs w:val="28"/>
+          <w:lang/>
         </w:rPr>
         <w:t xml:space="preserve">            file.write(line + "\n")</w:t>
       </w:r>
@@ -1341,27 +1268,27 @@
           <w:rFonts w:ascii="Times New Roman" w:hAnsi="Times New Roman" w:cs="Times New Roman"/>
           <w:sz w:val="28"/>
           <w:szCs w:val="28"/>
-          <w:lang w:val="en-UA"/>
-        </w:rPr>
-      </w:pPr>
-    </w:p>
-    <w:p>
-      <w:pPr>
-        <w:pStyle w:val="ListParagraph"/>
-        <w:spacing w:after="0" w:line="360" w:lineRule="auto"/>
-        <w:rPr>
-          <w:rFonts w:ascii="Times New Roman" w:hAnsi="Times New Roman" w:cs="Times New Roman"/>
-          <w:sz w:val="28"/>
-          <w:szCs w:val="28"/>
-          <w:lang w:val="en-UA"/>
-        </w:rPr>
-      </w:pPr>
-      <w:r>
-        <w:rPr>
-          <w:rFonts w:ascii="Times New Roman" w:hAnsi="Times New Roman" w:cs="Times New Roman"/>
-          <w:sz w:val="28"/>
-          <w:szCs w:val="28"/>
-          <w:lang w:val="en-UA"/>
+          <w:lang/>
+        </w:rPr>
+      </w:pPr>
+    </w:p>
+    <w:p>
+      <w:pPr>
+        <w:pStyle w:val="ListParagraph"/>
+        <w:spacing w:after="0" w:line="360" w:lineRule="auto"/>
+        <w:rPr>
+          <w:rFonts w:ascii="Times New Roman" w:hAnsi="Times New Roman" w:cs="Times New Roman"/>
+          <w:sz w:val="28"/>
+          <w:szCs w:val="28"/>
+          <w:lang/>
+        </w:rPr>
+      </w:pPr>
+      <w:r>
+        <w:rPr>
+          <w:rFonts w:ascii="Times New Roman" w:hAnsi="Times New Roman" w:cs="Times New Roman"/>
+          <w:sz w:val="28"/>
+          <w:szCs w:val="28"/>
+          <w:lang/>
         </w:rPr>
         <w:t xml:space="preserve">        print(f"Файл {filename} створений")</w:t>
       </w:r>
@@ -1374,27 +1301,27 @@
           <w:rFonts w:ascii="Times New Roman" w:hAnsi="Times New Roman" w:cs="Times New Roman"/>
           <w:sz w:val="28"/>
           <w:szCs w:val="28"/>
-          <w:lang w:val="en-UA"/>
-        </w:rPr>
-      </w:pPr>
-    </w:p>
-    <w:p>
-      <w:pPr>
-        <w:pStyle w:val="ListParagraph"/>
-        <w:spacing w:after="0" w:line="360" w:lineRule="auto"/>
-        <w:rPr>
-          <w:rFonts w:ascii="Times New Roman" w:hAnsi="Times New Roman" w:cs="Times New Roman"/>
-          <w:sz w:val="28"/>
-          <w:szCs w:val="28"/>
-          <w:lang w:val="en-UA"/>
-        </w:rPr>
-      </w:pPr>
-      <w:r>
-        <w:rPr>
-          <w:rFonts w:ascii="Times New Roman" w:hAnsi="Times New Roman" w:cs="Times New Roman"/>
-          <w:sz w:val="28"/>
-          <w:szCs w:val="28"/>
-          <w:lang w:val="en-UA"/>
+          <w:lang/>
+        </w:rPr>
+      </w:pPr>
+    </w:p>
+    <w:p>
+      <w:pPr>
+        <w:pStyle w:val="ListParagraph"/>
+        <w:spacing w:after="0" w:line="360" w:lineRule="auto"/>
+        <w:rPr>
+          <w:rFonts w:ascii="Times New Roman" w:hAnsi="Times New Roman" w:cs="Times New Roman"/>
+          <w:sz w:val="28"/>
+          <w:szCs w:val="28"/>
+          <w:lang/>
+        </w:rPr>
+      </w:pPr>
+      <w:r>
+        <w:rPr>
+          <w:rFonts w:ascii="Times New Roman" w:hAnsi="Times New Roman" w:cs="Times New Roman"/>
+          <w:sz w:val="28"/>
+          <w:szCs w:val="28"/>
+          <w:lang/>
         </w:rPr>
         <w:t xml:space="preserve">    except Exception as e:</w:t>
       </w:r>
@@ -1407,15 +1334,15 @@
           <w:rFonts w:ascii="Times New Roman" w:hAnsi="Times New Roman" w:cs="Times New Roman"/>
           <w:sz w:val="28"/>
           <w:szCs w:val="28"/>
-          <w:lang w:val="en-UA"/>
-        </w:rPr>
-      </w:pPr>
-      <w:r>
-        <w:rPr>
-          <w:rFonts w:ascii="Times New Roman" w:hAnsi="Times New Roman" w:cs="Times New Roman"/>
-          <w:sz w:val="28"/>
-          <w:szCs w:val="28"/>
-          <w:lang w:val="en-UA"/>
+          <w:lang/>
+        </w:rPr>
+      </w:pPr>
+      <w:r>
+        <w:rPr>
+          <w:rFonts w:ascii="Times New Roman" w:hAnsi="Times New Roman" w:cs="Times New Roman"/>
+          <w:sz w:val="28"/>
+          <w:szCs w:val="28"/>
+          <w:lang/>
         </w:rPr>
         <w:t xml:space="preserve">        print(f"Помилка під час створення файлу {filename}: {e}")</w:t>
       </w:r>
@@ -1428,39 +1355,39 @@
           <w:rFonts w:ascii="Times New Roman" w:hAnsi="Times New Roman" w:cs="Times New Roman"/>
           <w:sz w:val="28"/>
           <w:szCs w:val="28"/>
-          <w:lang w:val="en-UA"/>
-        </w:rPr>
-      </w:pPr>
-    </w:p>
-    <w:p>
-      <w:pPr>
-        <w:pStyle w:val="ListParagraph"/>
-        <w:spacing w:after="0" w:line="360" w:lineRule="auto"/>
-        <w:rPr>
-          <w:rFonts w:ascii="Times New Roman" w:hAnsi="Times New Roman" w:cs="Times New Roman"/>
-          <w:sz w:val="28"/>
-          <w:szCs w:val="28"/>
-          <w:lang w:val="en-UA"/>
-        </w:rPr>
-      </w:pPr>
-    </w:p>
-    <w:p>
-      <w:pPr>
-        <w:pStyle w:val="ListParagraph"/>
-        <w:spacing w:after="0" w:line="360" w:lineRule="auto"/>
-        <w:rPr>
-          <w:rFonts w:ascii="Times New Roman" w:hAnsi="Times New Roman" w:cs="Times New Roman"/>
-          <w:sz w:val="28"/>
-          <w:szCs w:val="28"/>
-          <w:lang w:val="en-UA"/>
-        </w:rPr>
-      </w:pPr>
-      <w:r>
-        <w:rPr>
-          <w:rFonts w:ascii="Times New Roman" w:hAnsi="Times New Roman" w:cs="Times New Roman"/>
-          <w:sz w:val="28"/>
-          <w:szCs w:val="28"/>
-          <w:lang w:val="en-UA"/>
+          <w:lang/>
+        </w:rPr>
+      </w:pPr>
+    </w:p>
+    <w:p>
+      <w:pPr>
+        <w:pStyle w:val="ListParagraph"/>
+        <w:spacing w:after="0" w:line="360" w:lineRule="auto"/>
+        <w:rPr>
+          <w:rFonts w:ascii="Times New Roman" w:hAnsi="Times New Roman" w:cs="Times New Roman"/>
+          <w:sz w:val="28"/>
+          <w:szCs w:val="28"/>
+          <w:lang/>
+        </w:rPr>
+      </w:pPr>
+    </w:p>
+    <w:p>
+      <w:pPr>
+        <w:pStyle w:val="ListParagraph"/>
+        <w:spacing w:after="0" w:line="360" w:lineRule="auto"/>
+        <w:rPr>
+          <w:rFonts w:ascii="Times New Roman" w:hAnsi="Times New Roman" w:cs="Times New Roman"/>
+          <w:sz w:val="28"/>
+          <w:szCs w:val="28"/>
+          <w:lang/>
+        </w:rPr>
+      </w:pPr>
+      <w:r>
+        <w:rPr>
+          <w:rFonts w:ascii="Times New Roman" w:hAnsi="Times New Roman" w:cs="Times New Roman"/>
+          <w:sz w:val="28"/>
+          <w:szCs w:val="28"/>
+          <w:lang/>
         </w:rPr>
         <w:t>def remove_nums(input_filename, output_filename):</w:t>
       </w:r>
@@ -1473,15 +1400,15 @@
           <w:rFonts w:ascii="Times New Roman" w:hAnsi="Times New Roman" w:cs="Times New Roman"/>
           <w:sz w:val="28"/>
           <w:szCs w:val="28"/>
-          <w:lang w:val="en-UA"/>
-        </w:rPr>
-      </w:pPr>
-      <w:r>
-        <w:rPr>
-          <w:rFonts w:ascii="Times New Roman" w:hAnsi="Times New Roman" w:cs="Times New Roman"/>
-          <w:sz w:val="28"/>
-          <w:szCs w:val="28"/>
-          <w:lang w:val="en-UA"/>
+          <w:lang/>
+        </w:rPr>
+      </w:pPr>
+      <w:r>
+        <w:rPr>
+          <w:rFonts w:ascii="Times New Roman" w:hAnsi="Times New Roman" w:cs="Times New Roman"/>
+          <w:sz w:val="28"/>
+          <w:szCs w:val="28"/>
+          <w:lang/>
         </w:rPr>
         <w:t xml:space="preserve">    try:</w:t>
       </w:r>
@@ -1494,351 +1421,165 @@
           <w:rFonts w:ascii="Times New Roman" w:hAnsi="Times New Roman" w:cs="Times New Roman"/>
           <w:sz w:val="28"/>
           <w:szCs w:val="28"/>
-          <w:lang w:val="en-UA"/>
-        </w:rPr>
-      </w:pPr>
-      <w:r>
-        <w:rPr>
-          <w:rFonts w:ascii="Times New Roman" w:hAnsi="Times New Roman" w:cs="Times New Roman"/>
-          <w:sz w:val="28"/>
-          <w:szCs w:val="28"/>
-          <w:lang w:val="en-UA"/>
-        </w:rPr>
-        <w:t xml:space="preserve">        input_file = open(input_filename, 'r')</w:t>
-      </w:r>
-    </w:p>
-    <w:p>
-      <w:pPr>
-        <w:pStyle w:val="ListParagraph"/>
-        <w:spacing w:after="0" w:line="360" w:lineRule="auto"/>
-        <w:rPr>
-          <w:rFonts w:ascii="Times New Roman" w:hAnsi="Times New Roman" w:cs="Times New Roman"/>
-          <w:sz w:val="28"/>
-          <w:szCs w:val="28"/>
-          <w:lang w:val="en-UA"/>
-        </w:rPr>
-      </w:pPr>
-      <w:r>
-        <w:rPr>
-          <w:rFonts w:ascii="Times New Roman" w:hAnsi="Times New Roman" w:cs="Times New Roman"/>
-          <w:sz w:val="28"/>
-          <w:szCs w:val="28"/>
-          <w:lang w:val="en-UA"/>
-        </w:rPr>
-        <w:t xml:space="preserve">        output_file = open(output_filename, 'w')</w:t>
-      </w:r>
-    </w:p>
-    <w:p>
-      <w:pPr>
-        <w:pStyle w:val="ListParagraph"/>
-        <w:spacing w:after="0" w:line="360" w:lineRule="auto"/>
-        <w:rPr>
-          <w:rFonts w:ascii="Times New Roman" w:hAnsi="Times New Roman" w:cs="Times New Roman"/>
-          <w:sz w:val="28"/>
-          <w:szCs w:val="28"/>
-          <w:lang w:val="en-UA"/>
-        </w:rPr>
-      </w:pPr>
-    </w:p>
-    <w:p>
-      <w:pPr>
-        <w:pStyle w:val="ListParagraph"/>
-        <w:spacing w:after="0" w:line="360" w:lineRule="auto"/>
-        <w:rPr>
-          <w:rFonts w:ascii="Times New Roman" w:hAnsi="Times New Roman" w:cs="Times New Roman"/>
-          <w:sz w:val="28"/>
-          <w:szCs w:val="28"/>
-          <w:lang w:val="en-UA"/>
-        </w:rPr>
-      </w:pPr>
-      <w:r>
-        <w:rPr>
-          <w:rFonts w:ascii="Times New Roman" w:hAnsi="Times New Roman" w:cs="Times New Roman"/>
-          <w:sz w:val="28"/>
-          <w:szCs w:val="28"/>
-          <w:lang w:val="en-UA"/>
-        </w:rPr>
-        <w:t xml:space="preserve">        content = input_file.read()</w:t>
-      </w:r>
-    </w:p>
-    <w:p>
-      <w:pPr>
-        <w:pStyle w:val="ListParagraph"/>
-        <w:spacing w:after="0" w:line="360" w:lineRule="auto"/>
-        <w:rPr>
-          <w:rFonts w:ascii="Times New Roman" w:hAnsi="Times New Roman" w:cs="Times New Roman"/>
-          <w:sz w:val="28"/>
-          <w:szCs w:val="28"/>
-          <w:lang w:val="en-UA"/>
-        </w:rPr>
-      </w:pPr>
-    </w:p>
-    <w:p>
-      <w:pPr>
-        <w:pStyle w:val="ListParagraph"/>
-        <w:spacing w:after="0" w:line="360" w:lineRule="auto"/>
-        <w:rPr>
-          <w:rFonts w:ascii="Times New Roman" w:hAnsi="Times New Roman" w:cs="Times New Roman"/>
-          <w:sz w:val="28"/>
-          <w:szCs w:val="28"/>
-          <w:lang w:val="en-UA"/>
-        </w:rPr>
-      </w:pPr>
-      <w:r>
-        <w:rPr>
-          <w:rFonts w:ascii="Times New Roman" w:hAnsi="Times New Roman" w:cs="Times New Roman"/>
-          <w:sz w:val="28"/>
-          <w:szCs w:val="28"/>
-          <w:lang w:val="en-UA"/>
-        </w:rPr>
-        <w:t xml:space="preserve">        lines = content.split("\n")</w:t>
-      </w:r>
-    </w:p>
-    <w:p>
-      <w:pPr>
-        <w:pStyle w:val="ListParagraph"/>
-        <w:spacing w:after="0" w:line="360" w:lineRule="auto"/>
-        <w:rPr>
-          <w:rFonts w:ascii="Times New Roman" w:hAnsi="Times New Roman" w:cs="Times New Roman"/>
-          <w:sz w:val="28"/>
-          <w:szCs w:val="28"/>
-          <w:lang w:val="en-UA"/>
-        </w:rPr>
-      </w:pPr>
-    </w:p>
-    <w:p>
-      <w:pPr>
-        <w:pStyle w:val="ListParagraph"/>
-        <w:spacing w:after="0" w:line="360" w:lineRule="auto"/>
-        <w:rPr>
-          <w:rFonts w:ascii="Times New Roman" w:hAnsi="Times New Roman" w:cs="Times New Roman"/>
-          <w:sz w:val="28"/>
-          <w:szCs w:val="28"/>
-          <w:lang w:val="en-UA"/>
-        </w:rPr>
-      </w:pPr>
-      <w:r>
-        <w:rPr>
-          <w:rFonts w:ascii="Times New Roman" w:hAnsi="Times New Roman" w:cs="Times New Roman"/>
-          <w:sz w:val="28"/>
-          <w:szCs w:val="28"/>
-          <w:lang w:val="en-UA"/>
-        </w:rPr>
-        <w:t xml:space="preserve">        for line in lines:</w:t>
-      </w:r>
-    </w:p>
-    <w:p>
-      <w:pPr>
-        <w:pStyle w:val="ListParagraph"/>
-        <w:spacing w:after="0" w:line="360" w:lineRule="auto"/>
-        <w:rPr>
-          <w:rFonts w:ascii="Times New Roman" w:hAnsi="Times New Roman" w:cs="Times New Roman"/>
-          <w:sz w:val="28"/>
-          <w:szCs w:val="28"/>
-          <w:lang w:val="en-UA"/>
-        </w:rPr>
-      </w:pPr>
-      <w:r>
-        <w:rPr>
-          <w:rFonts w:ascii="Times New Roman" w:hAnsi="Times New Roman" w:cs="Times New Roman"/>
-          <w:sz w:val="28"/>
-          <w:szCs w:val="28"/>
-          <w:lang w:val="en-UA"/>
-        </w:rPr>
-        <w:t xml:space="preserve">            new_line = ''</w:t>
-      </w:r>
-    </w:p>
-    <w:p>
-      <w:pPr>
-        <w:pStyle w:val="ListParagraph"/>
-        <w:spacing w:after="0" w:line="360" w:lineRule="auto"/>
-        <w:rPr>
-          <w:rFonts w:ascii="Times New Roman" w:hAnsi="Times New Roman" w:cs="Times New Roman"/>
-          <w:sz w:val="28"/>
-          <w:szCs w:val="28"/>
-          <w:lang w:val="en-UA"/>
-        </w:rPr>
-      </w:pPr>
-    </w:p>
-    <w:p>
-      <w:pPr>
-        <w:pStyle w:val="ListParagraph"/>
-        <w:spacing w:after="0" w:line="360" w:lineRule="auto"/>
-        <w:rPr>
-          <w:rFonts w:ascii="Times New Roman" w:hAnsi="Times New Roman" w:cs="Times New Roman"/>
-          <w:sz w:val="28"/>
-          <w:szCs w:val="28"/>
-          <w:lang w:val="en-UA"/>
-        </w:rPr>
-      </w:pPr>
-      <w:r>
-        <w:rPr>
-          <w:rFonts w:ascii="Times New Roman" w:hAnsi="Times New Roman" w:cs="Times New Roman"/>
-          <w:sz w:val="28"/>
-          <w:szCs w:val="28"/>
-          <w:lang w:val="en-UA"/>
-        </w:rPr>
-        <w:t xml:space="preserve">            for symbol in line:</w:t>
-      </w:r>
-    </w:p>
-    <w:p>
-      <w:pPr>
-        <w:pStyle w:val="ListParagraph"/>
-        <w:spacing w:after="0" w:line="360" w:lineRule="auto"/>
-        <w:rPr>
-          <w:rFonts w:ascii="Times New Roman" w:hAnsi="Times New Roman" w:cs="Times New Roman"/>
-          <w:sz w:val="28"/>
-          <w:szCs w:val="28"/>
-          <w:lang w:val="en-UA"/>
-        </w:rPr>
-      </w:pPr>
-      <w:r>
-        <w:rPr>
-          <w:rFonts w:ascii="Times New Roman" w:hAnsi="Times New Roman" w:cs="Times New Roman"/>
-          <w:sz w:val="28"/>
-          <w:szCs w:val="28"/>
-          <w:lang w:val="en-UA"/>
-        </w:rPr>
-        <w:t xml:space="preserve">                if not symbol.isdigit():</w:t>
-      </w:r>
-    </w:p>
-    <w:p>
-      <w:pPr>
-        <w:pStyle w:val="ListParagraph"/>
-        <w:spacing w:after="0" w:line="360" w:lineRule="auto"/>
-        <w:rPr>
-          <w:rFonts w:ascii="Times New Roman" w:hAnsi="Times New Roman" w:cs="Times New Roman"/>
-          <w:sz w:val="28"/>
-          <w:szCs w:val="28"/>
-          <w:lang w:val="en-UA"/>
-        </w:rPr>
-      </w:pPr>
-      <w:r>
-        <w:rPr>
-          <w:rFonts w:ascii="Times New Roman" w:hAnsi="Times New Roman" w:cs="Times New Roman"/>
-          <w:sz w:val="28"/>
-          <w:szCs w:val="28"/>
-          <w:lang w:val="en-UA"/>
-        </w:rPr>
-        <w:t xml:space="preserve">                    new_line += symbol</w:t>
-      </w:r>
-    </w:p>
-    <w:p>
-      <w:pPr>
-        <w:pStyle w:val="ListParagraph"/>
-        <w:spacing w:after="0" w:line="360" w:lineRule="auto"/>
-        <w:rPr>
-          <w:rFonts w:ascii="Times New Roman" w:hAnsi="Times New Roman" w:cs="Times New Roman"/>
-          <w:sz w:val="28"/>
-          <w:szCs w:val="28"/>
-          <w:lang w:val="en-UA"/>
-        </w:rPr>
-      </w:pPr>
-    </w:p>
-    <w:p>
-      <w:pPr>
-        <w:pStyle w:val="ListParagraph"/>
-        <w:spacing w:after="0" w:line="360" w:lineRule="auto"/>
-        <w:rPr>
-          <w:rFonts w:ascii="Times New Roman" w:hAnsi="Times New Roman" w:cs="Times New Roman"/>
-          <w:sz w:val="28"/>
-          <w:szCs w:val="28"/>
-          <w:lang w:val="en-UA"/>
-        </w:rPr>
-      </w:pPr>
-      <w:r>
-        <w:rPr>
-          <w:rFonts w:ascii="Times New Roman" w:hAnsi="Times New Roman" w:cs="Times New Roman"/>
-          <w:sz w:val="28"/>
-          <w:szCs w:val="28"/>
-          <w:lang w:val="en-UA"/>
-        </w:rPr>
-        <w:t xml:space="preserve">                if len(new_line) == 10:</w:t>
-      </w:r>
-    </w:p>
-    <w:p>
-      <w:pPr>
-        <w:pStyle w:val="ListParagraph"/>
-        <w:spacing w:after="0" w:line="360" w:lineRule="auto"/>
-        <w:rPr>
-          <w:rFonts w:ascii="Times New Roman" w:hAnsi="Times New Roman" w:cs="Times New Roman"/>
-          <w:sz w:val="28"/>
-          <w:szCs w:val="28"/>
-          <w:lang w:val="en-UA"/>
-        </w:rPr>
-      </w:pPr>
-      <w:r>
-        <w:rPr>
-          <w:rFonts w:ascii="Times New Roman" w:hAnsi="Times New Roman" w:cs="Times New Roman"/>
-          <w:sz w:val="28"/>
-          <w:szCs w:val="28"/>
-          <w:lang w:val="en-UA"/>
-        </w:rPr>
-        <w:t xml:space="preserve">                    new_line += "\n"</w:t>
-      </w:r>
-    </w:p>
-    <w:p>
-      <w:pPr>
-        <w:pStyle w:val="ListParagraph"/>
-        <w:spacing w:after="0" w:line="360" w:lineRule="auto"/>
-        <w:rPr>
-          <w:rFonts w:ascii="Times New Roman" w:hAnsi="Times New Roman" w:cs="Times New Roman"/>
-          <w:sz w:val="28"/>
-          <w:szCs w:val="28"/>
-          <w:lang w:val="en-UA"/>
-        </w:rPr>
-      </w:pPr>
-    </w:p>
-    <w:p>
-      <w:pPr>
-        <w:pStyle w:val="ListParagraph"/>
-        <w:spacing w:after="0" w:line="360" w:lineRule="auto"/>
-        <w:rPr>
-          <w:rFonts w:ascii="Times New Roman" w:hAnsi="Times New Roman" w:cs="Times New Roman"/>
-          <w:sz w:val="28"/>
-          <w:szCs w:val="28"/>
-          <w:lang w:val="en-UA"/>
-        </w:rPr>
-      </w:pPr>
-      <w:r>
-        <w:rPr>
-          <w:rFonts w:ascii="Times New Roman" w:hAnsi="Times New Roman" w:cs="Times New Roman"/>
-          <w:sz w:val="28"/>
-          <w:szCs w:val="28"/>
-          <w:lang w:val="en-UA"/>
-        </w:rPr>
-        <w:t xml:space="preserve">            output_file.write(new_line + "\n")</w:t>
-      </w:r>
-    </w:p>
-    <w:p>
-      <w:pPr>
-        <w:pStyle w:val="ListParagraph"/>
-        <w:spacing w:after="0" w:line="360" w:lineRule="auto"/>
-        <w:rPr>
-          <w:rFonts w:ascii="Times New Roman" w:hAnsi="Times New Roman" w:cs="Times New Roman"/>
-          <w:sz w:val="28"/>
-          <w:szCs w:val="28"/>
-          <w:lang w:val="en-UA"/>
-        </w:rPr>
-      </w:pPr>
-    </w:p>
-    <w:p>
-      <w:pPr>
-        <w:pStyle w:val="ListParagraph"/>
-        <w:spacing w:after="0" w:line="360" w:lineRule="auto"/>
-        <w:rPr>
-          <w:rFonts w:ascii="Times New Roman" w:hAnsi="Times New Roman" w:cs="Times New Roman"/>
-          <w:sz w:val="28"/>
-          <w:szCs w:val="28"/>
-          <w:lang w:val="en-UA"/>
-        </w:rPr>
-      </w:pPr>
-      <w:r>
-        <w:rPr>
-          <w:rFonts w:ascii="Times New Roman" w:hAnsi="Times New Roman" w:cs="Times New Roman"/>
-          <w:sz w:val="28"/>
-          <w:szCs w:val="28"/>
-          <w:lang w:val="en-UA"/>
+          <w:lang/>
+        </w:rPr>
+      </w:pPr>
+      <w:r>
+        <w:rPr>
+          <w:rFonts w:ascii="Times New Roman" w:hAnsi="Times New Roman" w:cs="Times New Roman"/>
+          <w:sz w:val="28"/>
+          <w:szCs w:val="28"/>
+          <w:lang/>
+        </w:rPr>
+        <w:t xml:space="preserve">        with open(input_filename, 'r') as input_file, open(output_filename, 'w') as output_file:</w:t>
+      </w:r>
+    </w:p>
+    <w:p>
+      <w:pPr>
+        <w:pStyle w:val="ListParagraph"/>
+        <w:spacing w:after="0" w:line="360" w:lineRule="auto"/>
+        <w:rPr>
+          <w:rFonts w:ascii="Times New Roman" w:hAnsi="Times New Roman" w:cs="Times New Roman"/>
+          <w:sz w:val="28"/>
+          <w:szCs w:val="28"/>
+          <w:lang/>
+        </w:rPr>
+      </w:pPr>
+      <w:r>
+        <w:rPr>
+          <w:rFonts w:ascii="Times New Roman" w:hAnsi="Times New Roman" w:cs="Times New Roman"/>
+          <w:sz w:val="28"/>
+          <w:szCs w:val="28"/>
+          <w:lang/>
+        </w:rPr>
+        <w:t xml:space="preserve">            content = input_file.read()</w:t>
+      </w:r>
+    </w:p>
+    <w:p>
+      <w:pPr>
+        <w:pStyle w:val="ListParagraph"/>
+        <w:spacing w:after="0" w:line="360" w:lineRule="auto"/>
+        <w:rPr>
+          <w:rFonts w:ascii="Times New Roman" w:hAnsi="Times New Roman" w:cs="Times New Roman"/>
+          <w:sz w:val="28"/>
+          <w:szCs w:val="28"/>
+          <w:lang/>
+        </w:rPr>
+      </w:pPr>
+    </w:p>
+    <w:p>
+      <w:pPr>
+        <w:pStyle w:val="ListParagraph"/>
+        <w:spacing w:after="0" w:line="360" w:lineRule="auto"/>
+        <w:rPr>
+          <w:rFonts w:ascii="Times New Roman" w:hAnsi="Times New Roman" w:cs="Times New Roman"/>
+          <w:sz w:val="28"/>
+          <w:szCs w:val="28"/>
+          <w:lang/>
+        </w:rPr>
+      </w:pPr>
+      <w:r>
+        <w:rPr>
+          <w:rFonts w:ascii="Times New Roman" w:hAnsi="Times New Roman" w:cs="Times New Roman"/>
+          <w:sz w:val="28"/>
+          <w:szCs w:val="28"/>
+          <w:lang/>
+        </w:rPr>
+        <w:t xml:space="preserve">            filtered_content = ''.join(char for char in content if not char.isdigit())</w:t>
+      </w:r>
+    </w:p>
+    <w:p>
+      <w:pPr>
+        <w:pStyle w:val="ListParagraph"/>
+        <w:spacing w:after="0" w:line="360" w:lineRule="auto"/>
+        <w:rPr>
+          <w:rFonts w:ascii="Times New Roman" w:hAnsi="Times New Roman" w:cs="Times New Roman"/>
+          <w:sz w:val="28"/>
+          <w:szCs w:val="28"/>
+          <w:lang/>
+        </w:rPr>
+      </w:pPr>
+      <w:r>
+        <w:rPr>
+          <w:rFonts w:ascii="Times New Roman" w:hAnsi="Times New Roman" w:cs="Times New Roman"/>
+          <w:sz w:val="28"/>
+          <w:szCs w:val="28"/>
+          <w:lang/>
+        </w:rPr>
+        <w:t xml:space="preserve">            filtered_content = filtered_content.replace("\n", "").strip()</w:t>
+      </w:r>
+    </w:p>
+    <w:p>
+      <w:pPr>
+        <w:pStyle w:val="ListParagraph"/>
+        <w:spacing w:after="0" w:line="360" w:lineRule="auto"/>
+        <w:rPr>
+          <w:rFonts w:ascii="Times New Roman" w:hAnsi="Times New Roman" w:cs="Times New Roman"/>
+          <w:sz w:val="28"/>
+          <w:szCs w:val="28"/>
+          <w:lang/>
+        </w:rPr>
+      </w:pPr>
+    </w:p>
+    <w:p>
+      <w:pPr>
+        <w:pStyle w:val="ListParagraph"/>
+        <w:spacing w:after="0" w:line="360" w:lineRule="auto"/>
+        <w:rPr>
+          <w:rFonts w:ascii="Times New Roman" w:hAnsi="Times New Roman" w:cs="Times New Roman"/>
+          <w:sz w:val="28"/>
+          <w:szCs w:val="28"/>
+          <w:lang/>
+        </w:rPr>
+      </w:pPr>
+      <w:r>
+        <w:rPr>
+          <w:rFonts w:ascii="Times New Roman" w:hAnsi="Times New Roman" w:cs="Times New Roman"/>
+          <w:sz w:val="28"/>
+          <w:szCs w:val="28"/>
+          <w:lang/>
+        </w:rPr>
+        <w:t xml:space="preserve">            for i in range(0, len(filtered_content), 10):</w:t>
+      </w:r>
+    </w:p>
+    <w:p>
+      <w:pPr>
+        <w:pStyle w:val="ListParagraph"/>
+        <w:spacing w:after="0" w:line="360" w:lineRule="auto"/>
+        <w:rPr>
+          <w:rFonts w:ascii="Times New Roman" w:hAnsi="Times New Roman" w:cs="Times New Roman"/>
+          <w:sz w:val="28"/>
+          <w:szCs w:val="28"/>
+          <w:lang/>
+        </w:rPr>
+      </w:pPr>
+      <w:r>
+        <w:rPr>
+          <w:rFonts w:ascii="Times New Roman" w:hAnsi="Times New Roman" w:cs="Times New Roman"/>
+          <w:sz w:val="28"/>
+          <w:szCs w:val="28"/>
+          <w:lang/>
+        </w:rPr>
+        <w:t xml:space="preserve">                output_file.write(filtered_content[i:i + 10] + "\n")</w:t>
+      </w:r>
+    </w:p>
+    <w:p>
+      <w:pPr>
+        <w:pStyle w:val="ListParagraph"/>
+        <w:spacing w:after="0" w:line="360" w:lineRule="auto"/>
+        <w:rPr>
+          <w:rFonts w:ascii="Times New Roman" w:hAnsi="Times New Roman" w:cs="Times New Roman"/>
+          <w:sz w:val="28"/>
+          <w:szCs w:val="28"/>
+          <w:lang/>
+        </w:rPr>
+      </w:pPr>
+      <w:r>
+        <w:rPr>
+          <w:rFonts w:ascii="Times New Roman" w:hAnsi="Times New Roman" w:cs="Times New Roman"/>
+          <w:sz w:val="28"/>
+          <w:szCs w:val="28"/>
+          <w:lang/>
         </w:rPr>
         <w:t xml:space="preserve">        print(f"Файл {output_filename} оброблений і збережений")</w:t>
       </w:r>
@@ -1851,27 +1592,27 @@
           <w:rFonts w:ascii="Times New Roman" w:hAnsi="Times New Roman" w:cs="Times New Roman"/>
           <w:sz w:val="28"/>
           <w:szCs w:val="28"/>
-          <w:lang w:val="en-UA"/>
-        </w:rPr>
-      </w:pPr>
-    </w:p>
-    <w:p>
-      <w:pPr>
-        <w:pStyle w:val="ListParagraph"/>
-        <w:spacing w:after="0" w:line="360" w:lineRule="auto"/>
-        <w:rPr>
-          <w:rFonts w:ascii="Times New Roman" w:hAnsi="Times New Roman" w:cs="Times New Roman"/>
-          <w:sz w:val="28"/>
-          <w:szCs w:val="28"/>
-          <w:lang w:val="en-UA"/>
-        </w:rPr>
-      </w:pPr>
-      <w:r>
-        <w:rPr>
-          <w:rFonts w:ascii="Times New Roman" w:hAnsi="Times New Roman" w:cs="Times New Roman"/>
-          <w:sz w:val="28"/>
-          <w:szCs w:val="28"/>
-          <w:lang w:val="en-UA"/>
+          <w:lang/>
+        </w:rPr>
+      </w:pPr>
+    </w:p>
+    <w:p>
+      <w:pPr>
+        <w:pStyle w:val="ListParagraph"/>
+        <w:spacing w:after="0" w:line="360" w:lineRule="auto"/>
+        <w:rPr>
+          <w:rFonts w:ascii="Times New Roman" w:hAnsi="Times New Roman" w:cs="Times New Roman"/>
+          <w:sz w:val="28"/>
+          <w:szCs w:val="28"/>
+          <w:lang/>
+        </w:rPr>
+      </w:pPr>
+      <w:r>
+        <w:rPr>
+          <w:rFonts w:ascii="Times New Roman" w:hAnsi="Times New Roman" w:cs="Times New Roman"/>
+          <w:sz w:val="28"/>
+          <w:szCs w:val="28"/>
+          <w:lang/>
         </w:rPr>
         <w:t xml:space="preserve">    except Exception as e:</w:t>
       </w:r>
@@ -1884,15 +1625,15 @@
           <w:rFonts w:ascii="Times New Roman" w:hAnsi="Times New Roman" w:cs="Times New Roman"/>
           <w:sz w:val="28"/>
           <w:szCs w:val="28"/>
-          <w:lang w:val="en-UA"/>
-        </w:rPr>
-      </w:pPr>
-      <w:r>
-        <w:rPr>
-          <w:rFonts w:ascii="Times New Roman" w:hAnsi="Times New Roman" w:cs="Times New Roman"/>
-          <w:sz w:val="28"/>
-          <w:szCs w:val="28"/>
-          <w:lang w:val="en-UA"/>
+          <w:lang/>
+        </w:rPr>
+      </w:pPr>
+      <w:r>
+        <w:rPr>
+          <w:rFonts w:ascii="Times New Roman" w:hAnsi="Times New Roman" w:cs="Times New Roman"/>
+          <w:sz w:val="28"/>
+          <w:szCs w:val="28"/>
+          <w:lang/>
         </w:rPr>
         <w:t xml:space="preserve">        print(f"Помилка під час обробки файлу {input_filename}: {e}")</w:t>
       </w:r>
@@ -1905,39 +1646,39 @@
           <w:rFonts w:ascii="Times New Roman" w:hAnsi="Times New Roman" w:cs="Times New Roman"/>
           <w:sz w:val="28"/>
           <w:szCs w:val="28"/>
-          <w:lang w:val="en-UA"/>
-        </w:rPr>
-      </w:pPr>
-    </w:p>
-    <w:p>
-      <w:pPr>
-        <w:pStyle w:val="ListParagraph"/>
-        <w:spacing w:after="0" w:line="360" w:lineRule="auto"/>
-        <w:rPr>
-          <w:rFonts w:ascii="Times New Roman" w:hAnsi="Times New Roman" w:cs="Times New Roman"/>
-          <w:sz w:val="28"/>
-          <w:szCs w:val="28"/>
-          <w:lang w:val="en-UA"/>
-        </w:rPr>
-      </w:pPr>
-    </w:p>
-    <w:p>
-      <w:pPr>
-        <w:pStyle w:val="ListParagraph"/>
-        <w:spacing w:after="0" w:line="360" w:lineRule="auto"/>
-        <w:rPr>
-          <w:rFonts w:ascii="Times New Roman" w:hAnsi="Times New Roman" w:cs="Times New Roman"/>
-          <w:sz w:val="28"/>
-          <w:szCs w:val="28"/>
-          <w:lang w:val="en-UA"/>
-        </w:rPr>
-      </w:pPr>
-      <w:r>
-        <w:rPr>
-          <w:rFonts w:ascii="Times New Roman" w:hAnsi="Times New Roman" w:cs="Times New Roman"/>
-          <w:sz w:val="28"/>
-          <w:szCs w:val="28"/>
-          <w:lang w:val="en-UA"/>
+          <w:lang/>
+        </w:rPr>
+      </w:pPr>
+    </w:p>
+    <w:p>
+      <w:pPr>
+        <w:pStyle w:val="ListParagraph"/>
+        <w:spacing w:after="0" w:line="360" w:lineRule="auto"/>
+        <w:rPr>
+          <w:rFonts w:ascii="Times New Roman" w:hAnsi="Times New Roman" w:cs="Times New Roman"/>
+          <w:sz w:val="28"/>
+          <w:szCs w:val="28"/>
+          <w:lang/>
+        </w:rPr>
+      </w:pPr>
+    </w:p>
+    <w:p>
+      <w:pPr>
+        <w:pStyle w:val="ListParagraph"/>
+        <w:spacing w:after="0" w:line="360" w:lineRule="auto"/>
+        <w:rPr>
+          <w:rFonts w:ascii="Times New Roman" w:hAnsi="Times New Roman" w:cs="Times New Roman"/>
+          <w:sz w:val="28"/>
+          <w:szCs w:val="28"/>
+          <w:lang/>
+        </w:rPr>
+      </w:pPr>
+      <w:r>
+        <w:rPr>
+          <w:rFonts w:ascii="Times New Roman" w:hAnsi="Times New Roman" w:cs="Times New Roman"/>
+          <w:sz w:val="28"/>
+          <w:szCs w:val="28"/>
+          <w:lang/>
         </w:rPr>
         <w:t>def read(filename):</w:t>
       </w:r>
@@ -1950,15 +1691,15 @@
           <w:rFonts w:ascii="Times New Roman" w:hAnsi="Times New Roman" w:cs="Times New Roman"/>
           <w:sz w:val="28"/>
           <w:szCs w:val="28"/>
-          <w:lang w:val="en-UA"/>
-        </w:rPr>
-      </w:pPr>
-      <w:r>
-        <w:rPr>
-          <w:rFonts w:ascii="Times New Roman" w:hAnsi="Times New Roman" w:cs="Times New Roman"/>
-          <w:sz w:val="28"/>
-          <w:szCs w:val="28"/>
-          <w:lang w:val="en-UA"/>
+          <w:lang/>
+        </w:rPr>
+      </w:pPr>
+      <w:r>
+        <w:rPr>
+          <w:rFonts w:ascii="Times New Roman" w:hAnsi="Times New Roman" w:cs="Times New Roman"/>
+          <w:sz w:val="28"/>
+          <w:szCs w:val="28"/>
+          <w:lang/>
         </w:rPr>
         <w:t xml:space="preserve">    try:</w:t>
       </w:r>
@@ -1971,17 +1712,16 @@
           <w:rFonts w:ascii="Times New Roman" w:hAnsi="Times New Roman" w:cs="Times New Roman"/>
           <w:sz w:val="28"/>
           <w:szCs w:val="28"/>
-          <w:lang w:val="en-UA"/>
-        </w:rPr>
-      </w:pPr>
-      <w:r>
-        <w:rPr>
-          <w:rFonts w:ascii="Times New Roman" w:hAnsi="Times New Roman" w:cs="Times New Roman"/>
-          <w:sz w:val="28"/>
-          <w:szCs w:val="28"/>
-          <w:lang w:val="en-UA"/>
-        </w:rPr>
-        <w:lastRenderedPageBreak/>
+          <w:lang/>
+        </w:rPr>
+      </w:pPr>
+      <w:r>
+        <w:rPr>
+          <w:rFonts w:ascii="Times New Roman" w:hAnsi="Times New Roman" w:cs="Times New Roman"/>
+          <w:sz w:val="28"/>
+          <w:szCs w:val="28"/>
+          <w:lang/>
+        </w:rPr>
         <w:t xml:space="preserve">        file = open(filename, 'r')</w:t>
       </w:r>
     </w:p>
@@ -1993,27 +1733,27 @@
           <w:rFonts w:ascii="Times New Roman" w:hAnsi="Times New Roman" w:cs="Times New Roman"/>
           <w:sz w:val="28"/>
           <w:szCs w:val="28"/>
-          <w:lang w:val="en-UA"/>
-        </w:rPr>
-      </w:pPr>
-    </w:p>
-    <w:p>
-      <w:pPr>
-        <w:pStyle w:val="ListParagraph"/>
-        <w:spacing w:after="0" w:line="360" w:lineRule="auto"/>
-        <w:rPr>
-          <w:rFonts w:ascii="Times New Roman" w:hAnsi="Times New Roman" w:cs="Times New Roman"/>
-          <w:sz w:val="28"/>
-          <w:szCs w:val="28"/>
-          <w:lang w:val="en-UA"/>
-        </w:rPr>
-      </w:pPr>
-      <w:r>
-        <w:rPr>
-          <w:rFonts w:ascii="Times New Roman" w:hAnsi="Times New Roman" w:cs="Times New Roman"/>
-          <w:sz w:val="28"/>
-          <w:szCs w:val="28"/>
-          <w:lang w:val="en-UA"/>
+          <w:lang/>
+        </w:rPr>
+      </w:pPr>
+    </w:p>
+    <w:p>
+      <w:pPr>
+        <w:pStyle w:val="ListParagraph"/>
+        <w:spacing w:after="0" w:line="360" w:lineRule="auto"/>
+        <w:rPr>
+          <w:rFonts w:ascii="Times New Roman" w:hAnsi="Times New Roman" w:cs="Times New Roman"/>
+          <w:sz w:val="28"/>
+          <w:szCs w:val="28"/>
+          <w:lang/>
+        </w:rPr>
+      </w:pPr>
+      <w:r>
+        <w:rPr>
+          <w:rFonts w:ascii="Times New Roman" w:hAnsi="Times New Roman" w:cs="Times New Roman"/>
+          <w:sz w:val="28"/>
+          <w:szCs w:val="28"/>
+          <w:lang/>
         </w:rPr>
         <w:t xml:space="preserve">        print(f"Вміст файлу {filename}:")</w:t>
       </w:r>
@@ -2026,27 +1766,27 @@
           <w:rFonts w:ascii="Times New Roman" w:hAnsi="Times New Roman" w:cs="Times New Roman"/>
           <w:sz w:val="28"/>
           <w:szCs w:val="28"/>
-          <w:lang w:val="en-UA"/>
-        </w:rPr>
-      </w:pPr>
-    </w:p>
-    <w:p>
-      <w:pPr>
-        <w:pStyle w:val="ListParagraph"/>
-        <w:spacing w:after="0" w:line="360" w:lineRule="auto"/>
-        <w:rPr>
-          <w:rFonts w:ascii="Times New Roman" w:hAnsi="Times New Roman" w:cs="Times New Roman"/>
-          <w:sz w:val="28"/>
-          <w:szCs w:val="28"/>
-          <w:lang w:val="en-UA"/>
-        </w:rPr>
-      </w:pPr>
-      <w:r>
-        <w:rPr>
-          <w:rFonts w:ascii="Times New Roman" w:hAnsi="Times New Roman" w:cs="Times New Roman"/>
-          <w:sz w:val="28"/>
-          <w:szCs w:val="28"/>
-          <w:lang w:val="en-UA"/>
+          <w:lang/>
+        </w:rPr>
+      </w:pPr>
+    </w:p>
+    <w:p>
+      <w:pPr>
+        <w:pStyle w:val="ListParagraph"/>
+        <w:spacing w:after="0" w:line="360" w:lineRule="auto"/>
+        <w:rPr>
+          <w:rFonts w:ascii="Times New Roman" w:hAnsi="Times New Roman" w:cs="Times New Roman"/>
+          <w:sz w:val="28"/>
+          <w:szCs w:val="28"/>
+          <w:lang/>
+        </w:rPr>
+      </w:pPr>
+      <w:r>
+        <w:rPr>
+          <w:rFonts w:ascii="Times New Roman" w:hAnsi="Times New Roman" w:cs="Times New Roman"/>
+          <w:sz w:val="28"/>
+          <w:szCs w:val="28"/>
+          <w:lang/>
         </w:rPr>
         <w:t xml:space="preserve">        for line in file:</w:t>
       </w:r>
@@ -2059,15 +1799,15 @@
           <w:rFonts w:ascii="Times New Roman" w:hAnsi="Times New Roman" w:cs="Times New Roman"/>
           <w:sz w:val="28"/>
           <w:szCs w:val="28"/>
-          <w:lang w:val="en-UA"/>
-        </w:rPr>
-      </w:pPr>
-      <w:r>
-        <w:rPr>
-          <w:rFonts w:ascii="Times New Roman" w:hAnsi="Times New Roman" w:cs="Times New Roman"/>
-          <w:sz w:val="28"/>
-          <w:szCs w:val="28"/>
-          <w:lang w:val="en-UA"/>
+          <w:lang/>
+        </w:rPr>
+      </w:pPr>
+      <w:r>
+        <w:rPr>
+          <w:rFonts w:ascii="Times New Roman" w:hAnsi="Times New Roman" w:cs="Times New Roman"/>
+          <w:sz w:val="28"/>
+          <w:szCs w:val="28"/>
+          <w:lang/>
         </w:rPr>
         <w:t xml:space="preserve">            print(line.strip())</w:t>
       </w:r>
@@ -2080,27 +1820,27 @@
           <w:rFonts w:ascii="Times New Roman" w:hAnsi="Times New Roman" w:cs="Times New Roman"/>
           <w:sz w:val="28"/>
           <w:szCs w:val="28"/>
-          <w:lang w:val="en-UA"/>
-        </w:rPr>
-      </w:pPr>
-    </w:p>
-    <w:p>
-      <w:pPr>
-        <w:pStyle w:val="ListParagraph"/>
-        <w:spacing w:after="0" w:line="360" w:lineRule="auto"/>
-        <w:rPr>
-          <w:rFonts w:ascii="Times New Roman" w:hAnsi="Times New Roman" w:cs="Times New Roman"/>
-          <w:sz w:val="28"/>
-          <w:szCs w:val="28"/>
-          <w:lang w:val="en-UA"/>
-        </w:rPr>
-      </w:pPr>
-      <w:r>
-        <w:rPr>
-          <w:rFonts w:ascii="Times New Roman" w:hAnsi="Times New Roman" w:cs="Times New Roman"/>
-          <w:sz w:val="28"/>
-          <w:szCs w:val="28"/>
-          <w:lang w:val="en-UA"/>
+          <w:lang/>
+        </w:rPr>
+      </w:pPr>
+    </w:p>
+    <w:p>
+      <w:pPr>
+        <w:pStyle w:val="ListParagraph"/>
+        <w:spacing w:after="0" w:line="360" w:lineRule="auto"/>
+        <w:rPr>
+          <w:rFonts w:ascii="Times New Roman" w:hAnsi="Times New Roman" w:cs="Times New Roman"/>
+          <w:sz w:val="28"/>
+          <w:szCs w:val="28"/>
+          <w:lang/>
+        </w:rPr>
+      </w:pPr>
+      <w:r>
+        <w:rPr>
+          <w:rFonts w:ascii="Times New Roman" w:hAnsi="Times New Roman" w:cs="Times New Roman"/>
+          <w:sz w:val="28"/>
+          <w:szCs w:val="28"/>
+          <w:lang/>
         </w:rPr>
         <w:t xml:space="preserve">    except Exception as e:</w:t>
       </w:r>
@@ -2113,15 +1853,15 @@
           <w:rFonts w:ascii="Times New Roman" w:hAnsi="Times New Roman" w:cs="Times New Roman"/>
           <w:sz w:val="28"/>
           <w:szCs w:val="28"/>
-          <w:lang w:val="en-UA"/>
-        </w:rPr>
-      </w:pPr>
-      <w:r>
-        <w:rPr>
-          <w:rFonts w:ascii="Times New Roman" w:hAnsi="Times New Roman" w:cs="Times New Roman"/>
-          <w:sz w:val="28"/>
-          <w:szCs w:val="28"/>
-          <w:lang w:val="en-UA"/>
+          <w:lang/>
+        </w:rPr>
+      </w:pPr>
+      <w:r>
+        <w:rPr>
+          <w:rFonts w:ascii="Times New Roman" w:hAnsi="Times New Roman" w:cs="Times New Roman"/>
+          <w:sz w:val="28"/>
+          <w:szCs w:val="28"/>
+          <w:lang/>
         </w:rPr>
         <w:t xml:space="preserve">        print(f"Помилка під час читання файлу {filename}: {e}")</w:t>
       </w:r>
@@ -2134,39 +1874,39 @@
           <w:rFonts w:ascii="Times New Roman" w:hAnsi="Times New Roman" w:cs="Times New Roman"/>
           <w:sz w:val="28"/>
           <w:szCs w:val="28"/>
-          <w:lang w:val="en-UA"/>
-        </w:rPr>
-      </w:pPr>
-    </w:p>
-    <w:p>
-      <w:pPr>
-        <w:pStyle w:val="ListParagraph"/>
-        <w:spacing w:after="0" w:line="360" w:lineRule="auto"/>
-        <w:rPr>
-          <w:rFonts w:ascii="Times New Roman" w:hAnsi="Times New Roman" w:cs="Times New Roman"/>
-          <w:sz w:val="28"/>
-          <w:szCs w:val="28"/>
-          <w:lang w:val="en-UA"/>
-        </w:rPr>
-      </w:pPr>
-    </w:p>
-    <w:p>
-      <w:pPr>
-        <w:pStyle w:val="ListParagraph"/>
-        <w:spacing w:after="0" w:line="360" w:lineRule="auto"/>
-        <w:rPr>
-          <w:rFonts w:ascii="Times New Roman" w:hAnsi="Times New Roman" w:cs="Times New Roman"/>
-          <w:sz w:val="28"/>
-          <w:szCs w:val="28"/>
-          <w:lang w:val="en-UA"/>
-        </w:rPr>
-      </w:pPr>
-      <w:r>
-        <w:rPr>
-          <w:rFonts w:ascii="Times New Roman" w:hAnsi="Times New Roman" w:cs="Times New Roman"/>
-          <w:sz w:val="28"/>
-          <w:szCs w:val="28"/>
-          <w:lang w:val="en-UA"/>
+          <w:lang/>
+        </w:rPr>
+      </w:pPr>
+    </w:p>
+    <w:p>
+      <w:pPr>
+        <w:pStyle w:val="ListParagraph"/>
+        <w:spacing w:after="0" w:line="360" w:lineRule="auto"/>
+        <w:rPr>
+          <w:rFonts w:ascii="Times New Roman" w:hAnsi="Times New Roman" w:cs="Times New Roman"/>
+          <w:sz w:val="28"/>
+          <w:szCs w:val="28"/>
+          <w:lang/>
+        </w:rPr>
+      </w:pPr>
+    </w:p>
+    <w:p>
+      <w:pPr>
+        <w:pStyle w:val="ListParagraph"/>
+        <w:spacing w:after="0" w:line="360" w:lineRule="auto"/>
+        <w:rPr>
+          <w:rFonts w:ascii="Times New Roman" w:hAnsi="Times New Roman" w:cs="Times New Roman"/>
+          <w:sz w:val="28"/>
+          <w:szCs w:val="28"/>
+          <w:lang/>
+        </w:rPr>
+      </w:pPr>
+      <w:r>
+        <w:rPr>
+          <w:rFonts w:ascii="Times New Roman" w:hAnsi="Times New Roman" w:cs="Times New Roman"/>
+          <w:sz w:val="28"/>
+          <w:szCs w:val="28"/>
+          <w:lang/>
         </w:rPr>
         <w:t>create("TF10_1.txt")</w:t>
       </w:r>
@@ -2179,15 +1919,15 @@
           <w:rFonts w:ascii="Times New Roman" w:hAnsi="Times New Roman" w:cs="Times New Roman"/>
           <w:sz w:val="28"/>
           <w:szCs w:val="28"/>
-          <w:lang w:val="en-UA"/>
-        </w:rPr>
-      </w:pPr>
-      <w:r>
-        <w:rPr>
-          <w:rFonts w:ascii="Times New Roman" w:hAnsi="Times New Roman" w:cs="Times New Roman"/>
-          <w:sz w:val="28"/>
-          <w:szCs w:val="28"/>
-          <w:lang w:val="en-UA"/>
+          <w:lang/>
+        </w:rPr>
+      </w:pPr>
+      <w:r>
+        <w:rPr>
+          <w:rFonts w:ascii="Times New Roman" w:hAnsi="Times New Roman" w:cs="Times New Roman"/>
+          <w:sz w:val="28"/>
+          <w:szCs w:val="28"/>
+          <w:lang/>
         </w:rPr>
         <w:t>remove_nums("TF10_1.txt", "TF10_2.txt")</w:t>
       </w:r>
@@ -2200,15 +1940,15 @@
           <w:rFonts w:ascii="Times New Roman" w:hAnsi="Times New Roman" w:cs="Times New Roman"/>
           <w:sz w:val="28"/>
           <w:szCs w:val="28"/>
-          <w:lang w:val="en-UA"/>
-        </w:rPr>
-      </w:pPr>
-      <w:r>
-        <w:rPr>
-          <w:rFonts w:ascii="Times New Roman" w:hAnsi="Times New Roman" w:cs="Times New Roman"/>
-          <w:sz w:val="28"/>
-          <w:szCs w:val="28"/>
-          <w:lang w:val="en-UA"/>
+          <w:lang w:val="en-US"/>
+        </w:rPr>
+      </w:pPr>
+      <w:r>
+        <w:rPr>
+          <w:rFonts w:ascii="Times New Roman" w:hAnsi="Times New Roman" w:cs="Times New Roman"/>
+          <w:sz w:val="28"/>
+          <w:szCs w:val="28"/>
+          <w:lang/>
         </w:rPr>
         <w:t>read("TF10_2.txt")</w:t>
       </w:r>
@@ -2221,7 +1961,7 @@
           <w:rFonts w:ascii="Times New Roman" w:hAnsi="Times New Roman" w:cs="Times New Roman"/>
           <w:sz w:val="28"/>
           <w:szCs w:val="28"/>
-          <w:lang w:val="en-UA"/>
+          <w:lang w:val="en-US"/>
         </w:rPr>
       </w:pPr>
     </w:p>
@@ -2277,10 +2017,10 @@
           <w:lang w:val="en-US"/>
         </w:rPr>
         <w:drawing>
-          <wp:inline distT="0" distB="0" distL="0" distR="0" wp14:anchorId="550FFA51" wp14:editId="7F51E3E4">
-            <wp:extent cx="3181611" cy="1930977"/>
-            <wp:effectExtent l="0" t="0" r="0" b="0"/>
-            <wp:docPr id="1633563592" name="Picture 1" descr="A screenshot of a computer&#10;&#10;Description automatically generated"/>
+          <wp:inline distT="0" distB="0" distL="0" distR="0" wp14:anchorId="7CF708C9" wp14:editId="2FD4587D">
+            <wp:extent cx="3647090" cy="2166150"/>
+            <wp:effectExtent l="0" t="0" r="0" b="5715"/>
+            <wp:docPr id="2079257511" name="Picture 1" descr="A screenshot of a computer&#10;&#10;Description automatically generated"/>
             <wp:cNvGraphicFramePr>
               <a:graphicFrameLocks xmlns:a="http://schemas.openxmlformats.org/drawingml/2006/main" noChangeAspect="1"/>
             </wp:cNvGraphicFramePr>
@@ -2288,7 +2028,7 @@
               <a:graphicData uri="http://schemas.openxmlformats.org/drawingml/2006/picture">
                 <pic:pic xmlns:pic="http://schemas.openxmlformats.org/drawingml/2006/picture">
                   <pic:nvPicPr>
-                    <pic:cNvPr id="1633563592" name="Picture 1" descr="A screenshot of a computer&#10;&#10;Description automatically generated"/>
+                    <pic:cNvPr id="2079257511" name="Picture 1" descr="A screenshot of a computer&#10;&#10;Description automatically generated"/>
                     <pic:cNvPicPr/>
                   </pic:nvPicPr>
                   <pic:blipFill>
@@ -2300,7 +2040,7 @@
                   <pic:spPr>
                     <a:xfrm>
                       <a:off x="0" y="0"/>
-                      <a:ext cx="3206627" cy="1946160"/>
+                      <a:ext cx="3650888" cy="2168406"/>
                     </a:xfrm>
                     <a:prstGeom prst="rect">
                       <a:avLst/>
@@ -2353,7 +2093,6 @@
           <w:lang w:val="uk-UA"/>
         </w:rPr>
       </w:pPr>
-      <w:proofErr w:type="spellStart"/>
       <w:r>
         <w:rPr>
           <w:rFonts w:ascii="Times New Roman" w:hAnsi="Times New Roman" w:cs="Times New Roman"/>
@@ -2365,7 +2104,6 @@
         </w:rPr>
         <w:t>Github</w:t>
       </w:r>
-      <w:proofErr w:type="spellEnd"/>
     </w:p>
     <w:p>
       <w:pPr>
@@ -2386,27 +2124,7 @@
             <w:szCs w:val="28"/>
             <w:lang w:val="uk-UA"/>
           </w:rPr>
-          <w:t>Посилан</w:t>
-        </w:r>
-        <w:r>
-          <w:rPr>
-            <w:rStyle w:val="Hyperlink"/>
-            <w:rFonts w:ascii="Times New Roman" w:hAnsi="Times New Roman" w:cs="Times New Roman"/>
-            <w:sz w:val="28"/>
-            <w:szCs w:val="28"/>
-            <w:lang w:val="uk-UA"/>
-          </w:rPr>
-          <w:t>н</w:t>
-        </w:r>
-        <w:r>
-          <w:rPr>
-            <w:rStyle w:val="Hyperlink"/>
-            <w:rFonts w:ascii="Times New Roman" w:hAnsi="Times New Roman" w:cs="Times New Roman"/>
-            <w:sz w:val="28"/>
-            <w:szCs w:val="28"/>
-            <w:lang w:val="uk-UA"/>
-          </w:rPr>
-          <w:t>я</w:t>
+          <w:t>Посилання</w:t>
         </w:r>
       </w:hyperlink>
     </w:p>
@@ -4449,6 +4167,7 @@
   <w:style w:type="character" w:default="1" w:styleId="DefaultParagraphFont">
     <w:name w:val="Default Paragraph Font"/>
     <w:uiPriority w:val="1"/>
+    <w:semiHidden/>
     <w:unhideWhenUsed/>
   </w:style>
   <w:style w:type="table" w:default="1" w:styleId="TableNormal">
